--- a/src/Notebook/blackfriday.docx
+++ b/src/Notebook/blackfriday.docx
@@ -24,6 +24,7 @@
     <w:p>
       <w:pPr>
         <w:numPr>
+          <w:ilvl w:val="0"/>
           <w:numId w:val="0"/>
         </w:numPr>
         <w:rPr>
@@ -214,20 +215,152 @@
         </w:rPr>
         <w:t xml:space="preserve">Depending on the </w:t>
       </w:r>
+    </w:p>
+    <w:p>
+      <w:pPr>
+        <w:numPr>
+          <w:numId w:val="0"/>
+        </w:numPr>
+        <w:rPr>
+          <w:rFonts w:hint="default"/>
+          <w:lang w:val="en-GB"/>
+        </w:rPr>
+      </w:pPr>
+    </w:p>
+    <w:p>
+      <w:pPr>
+        <w:numPr>
+          <w:numId w:val="0"/>
+        </w:numPr>
+        <w:rPr>
+          <w:rFonts w:hint="default"/>
+          <w:lang w:val="en-GB"/>
+        </w:rPr>
+      </w:pPr>
+    </w:p>
+    <w:p>
+      <w:pPr>
+        <w:numPr>
+          <w:numId w:val="0"/>
+        </w:numPr>
+        <w:rPr>
+          <w:rFonts w:hint="default"/>
+          <w:lang w:val="en-GB"/>
+        </w:rPr>
+      </w:pPr>
+    </w:p>
+    <w:p>
+      <w:pPr>
+        <w:numPr>
+          <w:numId w:val="0"/>
+        </w:numPr>
+        <w:rPr>
+          <w:rFonts w:hint="default"/>
+          <w:lang w:val="en-GB"/>
+        </w:rPr>
+      </w:pPr>
+    </w:p>
+    <w:p>
+      <w:pPr>
+        <w:numPr>
+          <w:ilvl w:val="0"/>
+          <w:numId w:val="2"/>
+        </w:numPr>
+        <w:ind w:left="420" w:leftChars="0"/>
+        <w:rPr>
+          <w:rFonts w:hint="default"/>
+          <w:lang w:val="en-GB"/>
+        </w:rPr>
+      </w:pPr>
+      <w:r>
+        <w:rPr>
+          <w:rFonts w:hint="default"/>
+          <w:lang w:val="en-GB"/>
+        </w:rPr>
+        <w:t>Drop userid and prodcut id</w:t>
+      </w:r>
+    </w:p>
+    <w:p>
+      <w:pPr>
+        <w:numPr>
+          <w:ilvl w:val="0"/>
+          <w:numId w:val="2"/>
+        </w:numPr>
+        <w:ind w:left="420" w:leftChars="0"/>
+        <w:rPr>
+          <w:rFonts w:hint="default"/>
+          <w:lang w:val="en-GB"/>
+        </w:rPr>
+      </w:pPr>
+      <w:r>
+        <w:rPr>
+          <w:rFonts w:hint="default"/>
+          <w:lang w:val="en-GB"/>
+        </w:rPr>
+        <w:t>Gender ko ohe male(1) female (0)</w:t>
+      </w:r>
+    </w:p>
+    <w:p>
+      <w:pPr>
+        <w:numPr>
+          <w:ilvl w:val="0"/>
+          <w:numId w:val="2"/>
+        </w:numPr>
+        <w:ind w:left="420" w:leftChars="0"/>
+        <w:rPr>
+          <w:rFonts w:hint="default"/>
+          <w:lang w:val="en-GB"/>
+        </w:rPr>
+      </w:pPr>
+      <w:r>
+        <w:rPr>
+          <w:rFonts w:hint="default"/>
+          <w:lang w:val="en-GB"/>
+        </w:rPr>
+        <w:t>Age class ko make separate columns and drop first</w:t>
+      </w:r>
+    </w:p>
+    <w:p>
+      <w:pPr>
+        <w:numPr>
+          <w:ilvl w:val="0"/>
+          <w:numId w:val="2"/>
+        </w:numPr>
+        <w:ind w:left="420" w:leftChars="0"/>
+        <w:rPr>
+          <w:rFonts w:hint="default"/>
+          <w:lang w:val="en-GB"/>
+        </w:rPr>
+      </w:pPr>
+      <w:r>
+        <w:rPr>
+          <w:rFonts w:hint="default"/>
+          <w:lang w:val="en-GB"/>
+        </w:rPr>
+        <w:t>Categies ko ohe and drop first</w:t>
+      </w:r>
+    </w:p>
+    <w:p>
+      <w:pPr>
+        <w:numPr>
+          <w:ilvl w:val="0"/>
+          <w:numId w:val="2"/>
+        </w:numPr>
+        <w:ind w:left="420" w:leftChars="0"/>
+        <w:rPr>
+          <w:rFonts w:hint="default"/>
+          <w:lang w:val="en-GB"/>
+        </w:rPr>
+      </w:pPr>
+      <w:r>
+        <w:rPr>
+          <w:rFonts w:hint="default"/>
+          <w:lang w:val="en-GB"/>
+        </w:rPr>
+        <w:t>Stay use regex and only the first digit</w:t>
+      </w:r>
       <w:bookmarkStart w:id="0" w:name="_GoBack"/>
       <w:bookmarkEnd w:id="0"/>
-    </w:p>
-    <w:p>
-      <w:pPr>
-        <w:numPr>
-          <w:numId w:val="0"/>
-        </w:numPr>
-        <w:ind w:left="420" w:leftChars="0"/>
-        <w:rPr>
-          <w:rFonts w:hint="default"/>
-          <w:lang w:val="en-GB"/>
-        </w:rPr>
-      </w:pPr>
     </w:p>
     <w:sectPr>
       <w:pgSz w:w="11906" w:h="16838"/>
@@ -373,8 +506,23 @@
       </w:rPr>
     </w:lvl>
   </w:abstractNum>
+  <w:abstractNum w:abstractNumId="1">
+    <w:nsid w:val="E1B21E1B"/>
+    <w:multiLevelType w:val="singleLevel"/>
+    <w:tmpl w:val="E1B21E1B"/>
+    <w:lvl w:ilvl="0" w:tentative="0">
+      <w:start w:val="1"/>
+      <w:numFmt w:val="upperLetter"/>
+      <w:suff w:val="space"/>
+      <w:lvlText w:val="%1."/>
+      <w:lvlJc w:val="left"/>
+    </w:lvl>
+  </w:abstractNum>
   <w:num w:numId="1">
     <w:abstractNumId w:val="0"/>
+  </w:num>
+  <w:num w:numId="2">
+    <w:abstractNumId w:val="1"/>
   </w:num>
 </w:numbering>
 </file>

--- a/src/Notebook/blackfriday.docx
+++ b/src/Notebook/blackfriday.docx
@@ -219,39 +219,43 @@
     <w:p>
       <w:pPr>
         <w:numPr>
-          <w:numId w:val="0"/>
-        </w:numPr>
-        <w:rPr>
-          <w:rFonts w:hint="default"/>
-          <w:lang w:val="en-GB"/>
-        </w:rPr>
-      </w:pPr>
-    </w:p>
-    <w:p>
-      <w:pPr>
-        <w:numPr>
-          <w:numId w:val="0"/>
-        </w:numPr>
-        <w:rPr>
-          <w:rFonts w:hint="default"/>
-          <w:lang w:val="en-GB"/>
-        </w:rPr>
-      </w:pPr>
-    </w:p>
-    <w:p>
-      <w:pPr>
-        <w:numPr>
-          <w:numId w:val="0"/>
-        </w:numPr>
-        <w:rPr>
-          <w:rFonts w:hint="default"/>
-          <w:lang w:val="en-GB"/>
-        </w:rPr>
-      </w:pPr>
-    </w:p>
-    <w:p>
-      <w:pPr>
-        <w:numPr>
+          <w:ilvl w:val="0"/>
+          <w:numId w:val="0"/>
+        </w:numPr>
+        <w:rPr>
+          <w:rFonts w:hint="default"/>
+          <w:lang w:val="en-GB"/>
+        </w:rPr>
+      </w:pPr>
+    </w:p>
+    <w:p>
+      <w:pPr>
+        <w:numPr>
+          <w:ilvl w:val="0"/>
+          <w:numId w:val="0"/>
+        </w:numPr>
+        <w:rPr>
+          <w:rFonts w:hint="default"/>
+          <w:lang w:val="en-GB"/>
+        </w:rPr>
+      </w:pPr>
+    </w:p>
+    <w:p>
+      <w:pPr>
+        <w:numPr>
+          <w:ilvl w:val="0"/>
+          <w:numId w:val="0"/>
+        </w:numPr>
+        <w:rPr>
+          <w:rFonts w:hint="default"/>
+          <w:lang w:val="en-GB"/>
+        </w:rPr>
+      </w:pPr>
+    </w:p>
+    <w:p>
+      <w:pPr>
+        <w:numPr>
+          <w:ilvl w:val="0"/>
           <w:numId w:val="0"/>
         </w:numPr>
         <w:rPr>
@@ -358,6 +362,416 @@
           <w:lang w:val="en-GB"/>
         </w:rPr>
         <w:t>Stay use regex and only the first digit</w:t>
+      </w:r>
+    </w:p>
+    <w:p>
+      <w:pPr>
+        <w:numPr>
+          <w:numId w:val="0"/>
+        </w:numPr>
+        <w:rPr>
+          <w:rFonts w:hint="default"/>
+          <w:lang w:val="en-GB"/>
+        </w:rPr>
+      </w:pPr>
+    </w:p>
+    <w:p>
+      <w:pPr>
+        <w:numPr>
+          <w:numId w:val="0"/>
+        </w:numPr>
+        <w:rPr>
+          <w:rFonts w:hint="default"/>
+          <w:lang w:val="en-GB"/>
+        </w:rPr>
+      </w:pPr>
+    </w:p>
+    <w:p>
+      <w:pPr>
+        <w:numPr>
+          <w:numId w:val="0"/>
+        </w:numPr>
+        <w:rPr>
+          <w:rFonts w:hint="default"/>
+          <w:lang w:val="en-GB"/>
+        </w:rPr>
+      </w:pPr>
+    </w:p>
+    <w:p>
+      <w:pPr>
+        <w:numPr>
+          <w:numId w:val="0"/>
+        </w:numPr>
+        <w:rPr>
+          <w:rFonts w:hint="default"/>
+          <w:lang w:val="en-GB"/>
+        </w:rPr>
+      </w:pPr>
+    </w:p>
+    <w:p>
+      <w:pPr>
+        <w:numPr>
+          <w:numId w:val="0"/>
+        </w:numPr>
+        <w:rPr>
+          <w:rFonts w:hint="default"/>
+          <w:lang w:val="en-GB"/>
+        </w:rPr>
+      </w:pPr>
+    </w:p>
+    <w:p>
+      <w:pPr>
+        <w:numPr>
+          <w:numId w:val="0"/>
+        </w:numPr>
+        <w:rPr>
+          <w:rFonts w:hint="default"/>
+          <w:lang w:val="en-GB"/>
+        </w:rPr>
+      </w:pPr>
+    </w:p>
+    <w:p>
+      <w:pPr>
+        <w:numPr>
+          <w:numId w:val="0"/>
+        </w:numPr>
+        <w:rPr>
+          <w:rFonts w:hint="default"/>
+          <w:lang w:val="en-GB"/>
+        </w:rPr>
+      </w:pPr>
+    </w:p>
+    <w:p>
+      <w:pPr>
+        <w:numPr>
+          <w:numId w:val="0"/>
+        </w:numPr>
+        <w:rPr>
+          <w:rFonts w:hint="default"/>
+          <w:lang w:val="en-GB"/>
+        </w:rPr>
+      </w:pPr>
+    </w:p>
+    <w:p>
+      <w:pPr>
+        <w:numPr>
+          <w:numId w:val="0"/>
+        </w:numPr>
+        <w:rPr>
+          <w:rFonts w:hint="default"/>
+          <w:lang w:val="en-GB"/>
+        </w:rPr>
+      </w:pPr>
+    </w:p>
+    <w:p>
+      <w:pPr>
+        <w:numPr>
+          <w:numId w:val="0"/>
+        </w:numPr>
+        <w:rPr>
+          <w:rFonts w:hint="default"/>
+          <w:lang w:val="en-GB"/>
+        </w:rPr>
+      </w:pPr>
+    </w:p>
+    <w:p>
+      <w:pPr>
+        <w:numPr>
+          <w:numId w:val="0"/>
+        </w:numPr>
+        <w:rPr>
+          <w:rFonts w:hint="default"/>
+          <w:lang w:val="en-GB"/>
+        </w:rPr>
+      </w:pPr>
+    </w:p>
+    <w:p>
+      <w:pPr>
+        <w:numPr>
+          <w:numId w:val="0"/>
+        </w:numPr>
+        <w:rPr>
+          <w:rFonts w:hint="default"/>
+          <w:lang w:val="en-GB"/>
+        </w:rPr>
+      </w:pPr>
+    </w:p>
+    <w:p>
+      <w:pPr>
+        <w:numPr>
+          <w:numId w:val="0"/>
+        </w:numPr>
+        <w:rPr>
+          <w:rFonts w:hint="default"/>
+          <w:lang w:val="en-GB"/>
+        </w:rPr>
+      </w:pPr>
+    </w:p>
+    <w:p>
+      <w:pPr>
+        <w:numPr>
+          <w:numId w:val="0"/>
+        </w:numPr>
+        <w:rPr>
+          <w:rFonts w:hint="default"/>
+          <w:lang w:val="en-GB"/>
+        </w:rPr>
+      </w:pPr>
+    </w:p>
+    <w:p>
+      <w:pPr>
+        <w:numPr>
+          <w:numId w:val="0"/>
+        </w:numPr>
+        <w:rPr>
+          <w:rFonts w:hint="default"/>
+          <w:lang w:val="en-GB"/>
+        </w:rPr>
+      </w:pPr>
+    </w:p>
+    <w:p>
+      <w:pPr>
+        <w:numPr>
+          <w:numId w:val="0"/>
+        </w:numPr>
+        <w:rPr>
+          <w:rFonts w:hint="default"/>
+          <w:lang w:val="en-GB"/>
+        </w:rPr>
+      </w:pPr>
+    </w:p>
+    <w:p>
+      <w:pPr>
+        <w:numPr>
+          <w:numId w:val="0"/>
+        </w:numPr>
+        <w:rPr>
+          <w:rFonts w:hint="default"/>
+          <w:lang w:val="en-GB"/>
+        </w:rPr>
+      </w:pPr>
+    </w:p>
+    <w:p>
+      <w:pPr>
+        <w:numPr>
+          <w:numId w:val="0"/>
+        </w:numPr>
+        <w:rPr>
+          <w:rFonts w:hint="default"/>
+          <w:lang w:val="en-GB"/>
+        </w:rPr>
+      </w:pPr>
+    </w:p>
+    <w:p>
+      <w:pPr>
+        <w:numPr>
+          <w:numId w:val="0"/>
+        </w:numPr>
+        <w:rPr>
+          <w:rFonts w:hint="default"/>
+          <w:lang w:val="en-GB"/>
+        </w:rPr>
+      </w:pPr>
+    </w:p>
+    <w:p>
+      <w:pPr>
+        <w:numPr>
+          <w:numId w:val="0"/>
+        </w:numPr>
+        <w:rPr>
+          <w:rFonts w:hint="default"/>
+          <w:lang w:val="en-GB"/>
+        </w:rPr>
+      </w:pPr>
+    </w:p>
+    <w:p>
+      <w:pPr>
+        <w:numPr>
+          <w:numId w:val="0"/>
+        </w:numPr>
+        <w:rPr>
+          <w:rFonts w:hint="default"/>
+          <w:lang w:val="en-GB"/>
+        </w:rPr>
+      </w:pPr>
+    </w:p>
+    <w:p>
+      <w:pPr>
+        <w:numPr>
+          <w:ilvl w:val="0"/>
+          <w:numId w:val="3"/>
+        </w:numPr>
+        <w:rPr>
+          <w:rFonts w:hint="default"/>
+          <w:lang w:val="en-GB"/>
+        </w:rPr>
+      </w:pPr>
+      <w:r>
+        <w:rPr>
+          <w:rFonts w:hint="default"/>
+          <w:lang w:val="en-GB"/>
+        </w:rPr>
+        <w:t>Merging train and test data</w:t>
+      </w:r>
+    </w:p>
+    <w:p>
+      <w:pPr>
+        <w:numPr>
+          <w:ilvl w:val="1"/>
+          <w:numId w:val="3"/>
+        </w:numPr>
+        <w:ind w:left="840" w:leftChars="0" w:hanging="420" w:firstLineChars="0"/>
+        <w:rPr>
+          <w:rFonts w:hint="default"/>
+          <w:lang w:val="en-GB"/>
+        </w:rPr>
+      </w:pPr>
+      <w:r>
+        <w:rPr>
+          <w:rFonts w:hint="default"/>
+          <w:lang w:val="en-GB"/>
+        </w:rPr>
+        <w:t>Df= df_train.append(df_test)</w:t>
+      </w:r>
+    </w:p>
+    <w:p>
+      <w:pPr>
+        <w:numPr>
+          <w:ilvl w:val="0"/>
+          <w:numId w:val="3"/>
+        </w:numPr>
+        <w:ind w:left="0" w:leftChars="0" w:firstLine="0" w:firstLineChars="0"/>
+        <w:rPr>
+          <w:rFonts w:hint="default"/>
+          <w:lang w:val="en-GB"/>
+        </w:rPr>
+      </w:pPr>
+      <w:r>
+        <w:rPr>
+          <w:rFonts w:hint="default"/>
+          <w:lang w:val="en-GB"/>
+        </w:rPr>
+        <w:t>df.info, df.describe, user_id can be deleted</w:t>
+      </w:r>
+    </w:p>
+    <w:p>
+      <w:pPr>
+        <w:numPr>
+          <w:ilvl w:val="0"/>
+          <w:numId w:val="3"/>
+        </w:numPr>
+        <w:ind w:left="0" w:leftChars="0" w:firstLine="0" w:firstLineChars="0"/>
+        <w:rPr>
+          <w:rFonts w:hint="default"/>
+          <w:lang w:val="en-GB"/>
+        </w:rPr>
+      </w:pPr>
+      <w:r>
+        <w:rPr>
+          <w:rFonts w:hint="default"/>
+          <w:lang w:val="en-GB"/>
+        </w:rPr>
+        <w:t>Gender =ohe, dropfirst</w:t>
+      </w:r>
+    </w:p>
+    <w:p>
+      <w:pPr>
+        <w:numPr>
+          <w:ilvl w:val="0"/>
+          <w:numId w:val="3"/>
+        </w:numPr>
+        <w:ind w:left="0" w:leftChars="0" w:firstLine="0" w:firstLineChars="0"/>
+        <w:rPr>
+          <w:rFonts w:hint="default"/>
+          <w:lang w:val="en-GB"/>
+        </w:rPr>
+      </w:pPr>
+      <w:r>
+        <w:rPr>
+          <w:rFonts w:hint="default"/>
+          <w:lang w:val="en-GB"/>
+        </w:rPr>
+        <w:t>Age gets ordinal training bcus 0-17 don’t shop much (label encoding can be done ig)</w:t>
+      </w:r>
+    </w:p>
+    <w:p>
+      <w:pPr>
+        <w:numPr>
+          <w:ilvl w:val="0"/>
+          <w:numId w:val="3"/>
+        </w:numPr>
+        <w:ind w:left="0" w:leftChars="0" w:firstLine="0" w:firstLineChars="0"/>
+        <w:rPr>
+          <w:rFonts w:hint="default"/>
+          <w:lang w:val="en-GB"/>
+        </w:rPr>
+      </w:pPr>
+      <w:r>
+        <w:rPr>
+          <w:rFonts w:hint="default"/>
+          <w:lang w:val="en-GB"/>
+        </w:rPr>
+        <w:t>City categories ohe, dropfirst</w:t>
+      </w:r>
+    </w:p>
+    <w:p>
+      <w:pPr>
+        <w:numPr>
+          <w:ilvl w:val="0"/>
+          <w:numId w:val="3"/>
+        </w:numPr>
+        <w:ind w:left="0" w:leftChars="0" w:firstLine="0" w:firstLineChars="0"/>
+        <w:rPr>
+          <w:rFonts w:hint="default"/>
+          <w:lang w:val="en-GB"/>
+        </w:rPr>
+      </w:pPr>
+      <w:r>
+        <w:rPr>
+          <w:rFonts w:hint="default"/>
+          <w:lang w:val="en-GB"/>
+        </w:rPr>
+        <w:t>Replace prod_cat null val with mode</w:t>
+      </w:r>
+    </w:p>
+    <w:p>
+      <w:pPr>
+        <w:numPr>
+          <w:ilvl w:val="0"/>
+          <w:numId w:val="3"/>
+        </w:numPr>
+        <w:ind w:left="0" w:leftChars="0" w:firstLine="0" w:firstLineChars="0"/>
+        <w:rPr>
+          <w:rFonts w:hint="default"/>
+          <w:lang w:val="en-GB"/>
+        </w:rPr>
+      </w:pPr>
+      <w:r>
+        <w:rPr>
+          <w:rFonts w:hint="default"/>
+          <w:lang w:val="en-GB"/>
+        </w:rPr>
+        <w:t xml:space="preserve">Stay in current years </w:t>
+      </w:r>
+    </w:p>
+    <w:p>
+      <w:pPr>
+        <w:numPr>
+          <w:ilvl w:val="0"/>
+          <w:numId w:val="3"/>
+        </w:numPr>
+        <w:ind w:left="0" w:leftChars="0" w:firstLine="0" w:firstLineChars="0"/>
+        <w:rPr>
+          <w:rFonts w:hint="default"/>
+          <w:lang w:val="en-GB"/>
+        </w:rPr>
+      </w:pPr>
+      <w:r>
+        <w:rPr>
+          <w:rFonts w:hint="default"/>
+          <w:lang w:val="en-GB"/>
+        </w:rPr>
+        <w:t>Pairplot</w:t>
       </w:r>
       <w:bookmarkStart w:id="0" w:name="_GoBack"/>
       <w:bookmarkEnd w:id="0"/>
@@ -507,6 +921,138 @@
     </w:lvl>
   </w:abstractNum>
   <w:abstractNum w:abstractNumId="1">
+    <w:nsid w:val="C428DE83"/>
+    <w:multiLevelType w:val="multilevel"/>
+    <w:tmpl w:val="C428DE83"/>
+    <w:lvl w:ilvl="0" w:tentative="0">
+      <w:start w:val="1"/>
+      <w:numFmt w:val="decimal"/>
+      <w:suff w:val="space"/>
+      <w:lvlText w:val="%1."/>
+      <w:lvlJc w:val="left"/>
+    </w:lvl>
+    <w:lvl w:ilvl="1" w:tentative="0">
+      <w:start w:val="1"/>
+      <w:numFmt w:val="lowerLetter"/>
+      <w:lvlText w:val="%2)"/>
+      <w:lvlJc w:val="left"/>
+      <w:pPr>
+        <w:tabs>
+          <w:tab w:val="left" w:pos="840"/>
+        </w:tabs>
+        <w:ind w:left="840" w:leftChars="0" w:hanging="420" w:firstLineChars="0"/>
+      </w:pPr>
+      <w:rPr>
+        <w:rFonts w:hint="default"/>
+      </w:rPr>
+    </w:lvl>
+    <w:lvl w:ilvl="2" w:tentative="0">
+      <w:start w:val="1"/>
+      <w:numFmt w:val="lowerRoman"/>
+      <w:lvlText w:val="%3."/>
+      <w:lvlJc w:val="left"/>
+      <w:pPr>
+        <w:tabs>
+          <w:tab w:val="left" w:pos="1260"/>
+        </w:tabs>
+        <w:ind w:left="1260" w:leftChars="0" w:hanging="420" w:firstLineChars="0"/>
+      </w:pPr>
+      <w:rPr>
+        <w:rFonts w:hint="default"/>
+      </w:rPr>
+    </w:lvl>
+    <w:lvl w:ilvl="3" w:tentative="0">
+      <w:start w:val="1"/>
+      <w:numFmt w:val="decimal"/>
+      <w:lvlText w:val="%4."/>
+      <w:lvlJc w:val="left"/>
+      <w:pPr>
+        <w:tabs>
+          <w:tab w:val="left" w:pos="1680"/>
+        </w:tabs>
+        <w:ind w:left="1680" w:leftChars="0" w:hanging="420" w:firstLineChars="0"/>
+      </w:pPr>
+      <w:rPr>
+        <w:rFonts w:hint="default"/>
+      </w:rPr>
+    </w:lvl>
+    <w:lvl w:ilvl="4" w:tentative="0">
+      <w:start w:val="1"/>
+      <w:numFmt w:val="lowerLetter"/>
+      <w:lvlText w:val="%5)"/>
+      <w:lvlJc w:val="left"/>
+      <w:pPr>
+        <w:tabs>
+          <w:tab w:val="left" w:pos="2100"/>
+        </w:tabs>
+        <w:ind w:left="2100" w:leftChars="0" w:hanging="420" w:firstLineChars="0"/>
+      </w:pPr>
+      <w:rPr>
+        <w:rFonts w:hint="default"/>
+      </w:rPr>
+    </w:lvl>
+    <w:lvl w:ilvl="5" w:tentative="0">
+      <w:start w:val="1"/>
+      <w:numFmt w:val="lowerRoman"/>
+      <w:lvlText w:val="%6."/>
+      <w:lvlJc w:val="left"/>
+      <w:pPr>
+        <w:tabs>
+          <w:tab w:val="left" w:pos="2520"/>
+        </w:tabs>
+        <w:ind w:left="2520" w:leftChars="0" w:hanging="420" w:firstLineChars="0"/>
+      </w:pPr>
+      <w:rPr>
+        <w:rFonts w:hint="default"/>
+      </w:rPr>
+    </w:lvl>
+    <w:lvl w:ilvl="6" w:tentative="0">
+      <w:start w:val="1"/>
+      <w:numFmt w:val="decimal"/>
+      <w:lvlText w:val="%7."/>
+      <w:lvlJc w:val="left"/>
+      <w:pPr>
+        <w:tabs>
+          <w:tab w:val="left" w:pos="2940"/>
+        </w:tabs>
+        <w:ind w:left="2940" w:leftChars="0" w:hanging="420" w:firstLineChars="0"/>
+      </w:pPr>
+      <w:rPr>
+        <w:rFonts w:hint="default"/>
+      </w:rPr>
+    </w:lvl>
+    <w:lvl w:ilvl="7" w:tentative="0">
+      <w:start w:val="1"/>
+      <w:numFmt w:val="lowerLetter"/>
+      <w:lvlText w:val="%8)"/>
+      <w:lvlJc w:val="left"/>
+      <w:pPr>
+        <w:tabs>
+          <w:tab w:val="left" w:pos="3360"/>
+        </w:tabs>
+        <w:ind w:left="3360" w:leftChars="0" w:hanging="420" w:firstLineChars="0"/>
+      </w:pPr>
+      <w:rPr>
+        <w:rFonts w:hint="default"/>
+      </w:rPr>
+    </w:lvl>
+    <w:lvl w:ilvl="8" w:tentative="0">
+      <w:start w:val="1"/>
+      <w:numFmt w:val="lowerRoman"/>
+      <w:lvlText w:val="%9."/>
+      <w:lvlJc w:val="left"/>
+      <w:pPr>
+        <w:tabs>
+          <w:tab w:val="left" w:pos="3780"/>
+        </w:tabs>
+        <w:ind w:left="3780" w:leftChars="0" w:hanging="420" w:firstLineChars="0"/>
+      </w:pPr>
+      <w:rPr>
+        <w:rFonts w:hint="default"/>
+      </w:rPr>
+    </w:lvl>
+  </w:abstractNum>
+  <w:abstractNum w:abstractNumId="2">
     <w:nsid w:val="E1B21E1B"/>
     <w:multiLevelType w:val="singleLevel"/>
     <w:tmpl w:val="E1B21E1B"/>
@@ -522,6 +1068,9 @@
     <w:abstractNumId w:val="0"/>
   </w:num>
   <w:num w:numId="2">
+    <w:abstractNumId w:val="2"/>
+  </w:num>
+  <w:num w:numId="3">
     <w:abstractNumId w:val="1"/>
   </w:num>
 </w:numbering>
